--- a/report.docx
+++ b/report.docx
@@ -7,6 +7,20 @@
         <w:spacing w:line="360" w:lineRule="auto"/>
         <w:jc w:val="both"/>
         <w:rPr>
+          <w:rFonts w:ascii="David" w:hAnsi="David" w:cs="David" w:hint="cs"/>
+          <w:b/>
+          <w:bCs/>
+          <w:sz w:val="72"/>
+          <w:szCs w:val="72"/>
+          <w:rtl/>
+        </w:rPr>
+      </w:pPr>
+    </w:p>
+    <w:p>
+      <w:pPr>
+        <w:spacing w:line="360" w:lineRule="auto"/>
+        <w:jc w:val="both"/>
+        <w:rPr>
           <w:rFonts w:ascii="David" w:hAnsi="David" w:cs="David"/>
           <w:b/>
           <w:bCs/>
@@ -33,7 +47,7 @@
     <w:p>
       <w:pPr>
         <w:spacing w:line="360" w:lineRule="auto"/>
-        <w:jc w:val="both"/>
+        <w:jc w:val="center"/>
         <w:rPr>
           <w:rFonts w:ascii="David" w:hAnsi="David" w:cs="David"/>
           <w:b/>
@@ -43,20 +57,6 @@
           <w:rtl/>
         </w:rPr>
       </w:pPr>
-    </w:p>
-    <w:p>
-      <w:pPr>
-        <w:spacing w:line="360" w:lineRule="auto"/>
-        <w:jc w:val="center"/>
-        <w:rPr>
-          <w:rFonts w:ascii="David" w:hAnsi="David" w:cs="David"/>
-          <w:b/>
-          <w:bCs/>
-          <w:sz w:val="72"/>
-          <w:szCs w:val="72"/>
-          <w:rtl/>
-        </w:rPr>
-      </w:pPr>
       <w:r>
         <w:rPr>
           <w:rFonts w:ascii="David" w:hAnsi="David" w:cs="David" w:hint="cs"/>
@@ -318,7 +318,7 @@
         <w:spacing w:line="360" w:lineRule="auto"/>
         <w:jc w:val="both"/>
         <w:rPr>
-          <w:rFonts w:ascii="David" w:hAnsi="David" w:cs="David" w:hint="cs"/>
+          <w:rFonts w:ascii="David" w:hAnsi="David" w:cs="David"/>
           <w:sz w:val="24"/>
           <w:szCs w:val="24"/>
           <w:rtl/>
@@ -389,6 +389,7 @@
       <w:r>
         <w:rPr>
           <w:rFonts w:ascii="David" w:hAnsi="David" w:cs="David"/>
+          <w:noProof/>
           <w:sz w:val="24"/>
           <w:szCs w:val="24"/>
           <w:rtl/>
@@ -452,6 +453,7 @@
       <w:r>
         <w:rPr>
           <w:rFonts w:ascii="David" w:hAnsi="David" w:cs="David"/>
+          <w:noProof/>
           <w:sz w:val="24"/>
           <w:szCs w:val="24"/>
           <w:rtl/>
@@ -580,6 +582,7 @@
         </w:rPr>
         <w:t xml:space="preserve">שני הגרפים המצורפים למעלה מתארים את חלוקת ערך מאפיין המטרה </w:t>
       </w:r>
+      <w:proofErr w:type="spellStart"/>
       <w:r>
         <w:rPr>
           <w:rFonts w:ascii="David" w:hAnsi="David" w:cs="David"/>
@@ -588,6 +591,7 @@
         </w:rPr>
         <w:t>CovidScore</w:t>
       </w:r>
+      <w:proofErr w:type="spellEnd"/>
       <w:r>
         <w:rPr>
           <w:rFonts w:ascii="David" w:hAnsi="David" w:cs="David" w:hint="cs"/>
@@ -597,6 +601,7 @@
         </w:rPr>
         <w:t xml:space="preserve"> בהתאם למאפיין </w:t>
       </w:r>
+      <w:proofErr w:type="spellStart"/>
       <w:r>
         <w:rPr>
           <w:rFonts w:ascii="David" w:hAnsi="David" w:cs="David"/>
@@ -605,6 +610,7 @@
         </w:rPr>
         <w:t>BloodType</w:t>
       </w:r>
+      <w:proofErr w:type="spellEnd"/>
       <w:r>
         <w:rPr>
           <w:rFonts w:ascii="David" w:hAnsi="David" w:cs="David" w:hint="cs"/>
@@ -614,6 +620,7 @@
         </w:rPr>
         <w:t xml:space="preserve">, כאשר הגרף מימין מבצע חלוקה זו לפי כל סוג אפשרי של המאפיין </w:t>
       </w:r>
+      <w:proofErr w:type="spellStart"/>
       <w:r>
         <w:rPr>
           <w:rFonts w:ascii="David" w:hAnsi="David" w:cs="David"/>
@@ -622,6 +629,7 @@
         </w:rPr>
         <w:t>BloodType</w:t>
       </w:r>
+      <w:proofErr w:type="spellEnd"/>
       <w:r>
         <w:rPr>
           <w:rFonts w:ascii="David" w:hAnsi="David" w:cs="David" w:hint="cs"/>
@@ -695,6 +703,7 @@
         </w:rPr>
         <w:t xml:space="preserve">גרף הצפיפות של מאפיין המטרה </w:t>
       </w:r>
+      <w:proofErr w:type="spellStart"/>
       <w:r>
         <w:rPr>
           <w:rFonts w:ascii="David" w:hAnsi="David" w:cs="David"/>
@@ -703,6 +712,7 @@
         </w:rPr>
         <w:t>CovidScore</w:t>
       </w:r>
+      <w:proofErr w:type="spellEnd"/>
       <w:r>
         <w:rPr>
           <w:rFonts w:ascii="David" w:hAnsi="David" w:cs="David" w:hint="cs"/>
@@ -787,6 +797,7 @@
         </w:rPr>
         <w:t xml:space="preserve">גרף הצפיפות של מאפיין המטרה </w:t>
       </w:r>
+      <w:proofErr w:type="spellStart"/>
       <w:r>
         <w:rPr>
           <w:rFonts w:ascii="David" w:hAnsi="David" w:cs="David"/>
@@ -795,6 +806,7 @@
         </w:rPr>
         <w:t>CovidScore</w:t>
       </w:r>
+      <w:proofErr w:type="spellEnd"/>
       <w:r>
         <w:rPr>
           <w:rFonts w:ascii="David" w:hAnsi="David" w:cs="David" w:hint="cs"/>
@@ -810,7 +822,16 @@
           <w:sz w:val="24"/>
           <w:szCs w:val="24"/>
         </w:rPr>
-        <w:t>O</w:t>
+        <w:t>O+</w:t>
+      </w:r>
+      <w:r>
+        <w:rPr>
+          <w:rFonts w:ascii="David" w:hAnsi="David" w:cs="David" w:hint="cs"/>
+          <w:sz w:val="24"/>
+          <w:szCs w:val="24"/>
+          <w:rtl/>
+        </w:rPr>
+        <w:t xml:space="preserve"> או עם דם </w:t>
       </w:r>
       <w:r>
         <w:rPr>
@@ -818,32 +839,7 @@
           <w:sz w:val="24"/>
           <w:szCs w:val="24"/>
         </w:rPr>
-        <w:t>+</w:t>
-      </w:r>
-      <w:r>
-        <w:rPr>
-          <w:rFonts w:ascii="David" w:hAnsi="David" w:cs="David" w:hint="cs"/>
-          <w:sz w:val="24"/>
-          <w:szCs w:val="24"/>
-          <w:rtl/>
-        </w:rPr>
-        <w:t xml:space="preserve"> או עם דם </w:t>
-      </w:r>
-      <w:r>
-        <w:rPr>
-          <w:rFonts w:ascii="David" w:hAnsi="David" w:cs="David"/>
-          <w:sz w:val="24"/>
-          <w:szCs w:val="24"/>
-        </w:rPr>
-        <w:t>O</w:t>
-      </w:r>
-      <w:r>
-        <w:rPr>
-          <w:rFonts w:ascii="David" w:hAnsi="David" w:cs="David"/>
-          <w:sz w:val="24"/>
-          <w:szCs w:val="24"/>
-        </w:rPr>
-        <w:t>-</w:t>
+        <w:t>O-</w:t>
       </w:r>
       <w:r>
         <w:rPr>
@@ -879,6 +875,7 @@
         </w:rPr>
         <w:t xml:space="preserve">גרף הצפיפות של מאפיין המטרה </w:t>
       </w:r>
+      <w:proofErr w:type="spellStart"/>
       <w:r>
         <w:rPr>
           <w:rFonts w:ascii="David" w:hAnsi="David" w:cs="David"/>
@@ -887,6 +884,7 @@
         </w:rPr>
         <w:t>CovidScore</w:t>
       </w:r>
+      <w:proofErr w:type="spellEnd"/>
       <w:r>
         <w:rPr>
           <w:rFonts w:ascii="David" w:hAnsi="David" w:cs="David" w:hint="cs"/>
@@ -902,6 +900,23 @@
           <w:sz w:val="24"/>
           <w:szCs w:val="24"/>
         </w:rPr>
+        <w:t>B+</w:t>
+      </w:r>
+      <w:r>
+        <w:rPr>
+          <w:rFonts w:ascii="David" w:hAnsi="David" w:cs="David" w:hint="cs"/>
+          <w:sz w:val="24"/>
+          <w:szCs w:val="24"/>
+          <w:rtl/>
+        </w:rPr>
+        <w:t xml:space="preserve"> או עם דם </w:t>
+      </w:r>
+      <w:r>
+        <w:rPr>
+          <w:rFonts w:ascii="David" w:hAnsi="David" w:cs="David" w:hint="cs"/>
+          <w:sz w:val="24"/>
+          <w:szCs w:val="24"/>
+        </w:rPr>
         <w:t>B</w:t>
       </w:r>
       <w:r>
@@ -910,7 +925,7 @@
           <w:sz w:val="24"/>
           <w:szCs w:val="24"/>
         </w:rPr>
-        <w:t>+</w:t>
+        <w:t>-</w:t>
       </w:r>
       <w:r>
         <w:rPr>
@@ -920,40 +935,6 @@
           <w:rtl/>
         </w:rPr>
         <w:t xml:space="preserve"> או עם דם </w:t>
-      </w:r>
-      <w:r>
-        <w:rPr>
-          <w:rFonts w:ascii="David" w:hAnsi="David" w:cs="David" w:hint="cs"/>
-          <w:sz w:val="24"/>
-          <w:szCs w:val="24"/>
-        </w:rPr>
-        <w:t>B</w:t>
-      </w:r>
-      <w:r>
-        <w:rPr>
-          <w:rFonts w:ascii="David" w:hAnsi="David" w:cs="David"/>
-          <w:sz w:val="24"/>
-          <w:szCs w:val="24"/>
-        </w:rPr>
-        <w:t>-</w:t>
-      </w:r>
-      <w:r>
-        <w:rPr>
-          <w:rFonts w:ascii="David" w:hAnsi="David" w:cs="David" w:hint="cs"/>
-          <w:sz w:val="24"/>
-          <w:szCs w:val="24"/>
-          <w:rtl/>
-        </w:rPr>
-        <w:t xml:space="preserve"> </w:t>
-      </w:r>
-      <w:r>
-        <w:rPr>
-          <w:rFonts w:ascii="David" w:hAnsi="David" w:cs="David" w:hint="cs"/>
-          <w:sz w:val="24"/>
-          <w:szCs w:val="24"/>
-          <w:rtl/>
-        </w:rPr>
-        <w:t xml:space="preserve">או עם דם </w:t>
       </w:r>
       <w:r>
         <w:rPr>
@@ -1011,21 +992,22 @@
         <w:spacing w:line="360" w:lineRule="auto"/>
         <w:jc w:val="both"/>
         <w:rPr>
+          <w:rFonts w:ascii="David" w:hAnsi="David" w:cs="David"/>
+          <w:sz w:val="24"/>
+          <w:szCs w:val="24"/>
+          <w:rtl/>
+        </w:rPr>
+      </w:pPr>
+      <w:r>
+        <w:rPr>
           <w:rFonts w:ascii="David" w:hAnsi="David" w:cs="David" w:hint="cs"/>
           <w:sz w:val="24"/>
           <w:szCs w:val="24"/>
           <w:rtl/>
         </w:rPr>
-      </w:pPr>
-      <w:r>
-        <w:rPr>
-          <w:rFonts w:ascii="David" w:hAnsi="David" w:cs="David" w:hint="cs"/>
-          <w:sz w:val="24"/>
-          <w:szCs w:val="24"/>
-          <w:rtl/>
-        </w:rPr>
         <w:t xml:space="preserve">לכן הגיוני להוסיף לחלק את סוג הדם לשלוש קבוצות, כפי שתואר בשאלה 1, כי בכל קבוצה גרף הצפיפות המתקבל של מאפיין המטרה </w:t>
       </w:r>
+      <w:proofErr w:type="spellStart"/>
       <w:r>
         <w:rPr>
           <w:rFonts w:ascii="David" w:hAnsi="David" w:cs="David"/>
@@ -1034,6 +1016,7 @@
         </w:rPr>
         <w:t>CovidScore</w:t>
       </w:r>
+      <w:proofErr w:type="spellEnd"/>
       <w:r>
         <w:rPr>
           <w:rFonts w:ascii="David" w:hAnsi="David" w:cs="David" w:hint="cs"/>
@@ -1572,13 +1555,7 @@
                 <w:rPr>
                   <w:rFonts w:ascii="Cambria Math" w:hAnsi="Cambria Math"/>
                 </w:rPr>
-                <m:t>∂</m:t>
-              </m:r>
-              <m:r>
-                <w:rPr>
-                  <w:rFonts w:ascii="Cambria Math" w:hAnsi="Cambria Math"/>
-                </w:rPr>
-                <m:t>b</m:t>
+                <m:t>∂b</m:t>
               </m:r>
             </m:den>
           </m:f>
@@ -2084,7 +2061,7 @@
         <w:spacing w:line="360" w:lineRule="auto"/>
         <w:jc w:val="both"/>
         <w:rPr>
-          <w:rFonts w:ascii="David" w:eastAsiaTheme="minorEastAsia" w:hAnsi="David" w:cs="David" w:hint="cs"/>
+          <w:rFonts w:ascii="David" w:eastAsiaTheme="minorEastAsia" w:hAnsi="David" w:cs="David"/>
           <w:i/>
           <w:rtl/>
         </w:rPr>
@@ -2656,6 +2633,7 @@
       <w:r>
         <w:rPr>
           <w:rFonts w:ascii="David" w:eastAsiaTheme="minorEastAsia" w:hAnsi="David" w:cs="David"/>
+          <w:noProof/>
           <w:u w:val="single"/>
           <w:rtl/>
         </w:rPr>
@@ -3430,7 +3408,27 @@
           <w:szCs w:val="24"/>
           <w:rtl/>
         </w:rPr>
-        <w:t>לאחר 1500 איטרציות נמוך יותר. זו גם כן התנהגות הגיונית, הרי ברור כי ערכי למידה שונים יגררו קצב למידה שונה. עבור כל ערכי הלמידה ניתן לראות ירידה ב-</w:t>
+        <w:t xml:space="preserve">לאחר 1500 </w:t>
+      </w:r>
+      <w:proofErr w:type="spellStart"/>
+      <w:r>
+        <w:rPr>
+          <w:rFonts w:ascii="David" w:hAnsi="David" w:cs="David" w:hint="cs"/>
+          <w:sz w:val="24"/>
+          <w:szCs w:val="24"/>
+          <w:rtl/>
+        </w:rPr>
+        <w:t>איטרציות</w:t>
+      </w:r>
+      <w:proofErr w:type="spellEnd"/>
+      <w:r>
+        <w:rPr>
+          <w:rFonts w:ascii="David" w:hAnsi="David" w:cs="David" w:hint="cs"/>
+          <w:sz w:val="24"/>
+          <w:szCs w:val="24"/>
+          <w:rtl/>
+        </w:rPr>
+        <w:t xml:space="preserve"> נמוך יותר. זו גם כן התנהגות הגיונית, הרי ברור כי ערכי למידה שונים יגררו קצב למידה שונה. עבור כל ערכי הלמידה ניתן לראות ירידה ב-</w:t>
       </w:r>
       <w:r>
         <w:rPr>
@@ -3457,7 +3455,27 @@
           <w:rtl/>
         </w:rPr>
         <w:lastRenderedPageBreak/>
-        <w:t>מספר איטרציות שואף לאינסוף נתכנס לאותו ה-</w:t>
+        <w:t xml:space="preserve">מספר </w:t>
+      </w:r>
+      <w:proofErr w:type="spellStart"/>
+      <w:r>
+        <w:rPr>
+          <w:rFonts w:ascii="David" w:hAnsi="David" w:cs="David" w:hint="cs"/>
+          <w:sz w:val="24"/>
+          <w:szCs w:val="24"/>
+          <w:rtl/>
+        </w:rPr>
+        <w:t>איטרציות</w:t>
+      </w:r>
+      <w:proofErr w:type="spellEnd"/>
+      <w:r>
+        <w:rPr>
+          <w:rFonts w:ascii="David" w:hAnsi="David" w:cs="David" w:hint="cs"/>
+          <w:sz w:val="24"/>
+          <w:szCs w:val="24"/>
+          <w:rtl/>
+        </w:rPr>
+        <w:t xml:space="preserve"> שואף לאינסוף נתכנס לאותו ה-</w:t>
       </w:r>
       <w:r>
         <w:rPr>
@@ -3509,7 +3527,27 @@
           <w:szCs w:val="24"/>
           <w:rtl/>
         </w:rPr>
-        <w:t xml:space="preserve"> אליו מגיעים לאחר 1500 איטרציות שונה.</w:t>
+        <w:t xml:space="preserve"> אליו מגיעים לאחר 1500 </w:t>
+      </w:r>
+      <w:proofErr w:type="spellStart"/>
+      <w:r>
+        <w:rPr>
+          <w:rFonts w:ascii="David" w:hAnsi="David" w:cs="David" w:hint="cs"/>
+          <w:sz w:val="24"/>
+          <w:szCs w:val="24"/>
+          <w:rtl/>
+        </w:rPr>
+        <w:t>איטרציות</w:t>
+      </w:r>
+      <w:proofErr w:type="spellEnd"/>
+      <w:r>
+        <w:rPr>
+          <w:rFonts w:ascii="David" w:hAnsi="David" w:cs="David" w:hint="cs"/>
+          <w:sz w:val="24"/>
+          <w:szCs w:val="24"/>
+          <w:rtl/>
+        </w:rPr>
+        <w:t xml:space="preserve"> שונה.</w:t>
       </w:r>
     </w:p>
     <w:p>
@@ -3646,7 +3684,27 @@
           <w:szCs w:val="24"/>
           <w:rtl/>
         </w:rPr>
-        <w:t xml:space="preserve"> עבור שני הסטים של המידע באיטרציות שונות לאורך למידת האלגוריתם. דבר זה קורה כתוצאה מבחירת </w:t>
+        <w:t xml:space="preserve"> עבור שני הסטים של המידע </w:t>
+      </w:r>
+      <w:proofErr w:type="spellStart"/>
+      <w:r>
+        <w:rPr>
+          <w:rFonts w:ascii="David" w:hAnsi="David" w:cs="David" w:hint="cs"/>
+          <w:sz w:val="24"/>
+          <w:szCs w:val="24"/>
+          <w:rtl/>
+        </w:rPr>
+        <w:t>באיטרציות</w:t>
+      </w:r>
+      <w:proofErr w:type="spellEnd"/>
+      <w:r>
+        <w:rPr>
+          <w:rFonts w:ascii="David" w:hAnsi="David" w:cs="David" w:hint="cs"/>
+          <w:sz w:val="24"/>
+          <w:szCs w:val="24"/>
+          <w:rtl/>
+        </w:rPr>
+        <w:t xml:space="preserve"> שונות לאורך למידת האלגוריתם. דבר זה קורה כתוצאה מבחירת </w:t>
       </w:r>
       <w:r>
         <w:rPr>
@@ -3924,7 +3982,27 @@
           <w:szCs w:val="24"/>
           <w:rtl/>
         </w:rPr>
-        <w:t xml:space="preserve">, זאת מכיוון שעבור קצב הלמידה הטוב ביותר הספקנו להתכנס לאחר 1500 איטרציות </w:t>
+        <w:t xml:space="preserve">, זאת מכיוון שעבור קצב הלמידה הטוב ביותר הספקנו להתכנס לאחר 1500 </w:t>
+      </w:r>
+      <w:proofErr w:type="spellStart"/>
+      <w:r>
+        <w:rPr>
+          <w:rFonts w:ascii="David" w:hAnsi="David" w:cs="David" w:hint="cs"/>
+          <w:sz w:val="24"/>
+          <w:szCs w:val="24"/>
+          <w:rtl/>
+        </w:rPr>
+        <w:t>איטרציות</w:t>
+      </w:r>
+      <w:proofErr w:type="spellEnd"/>
+      <w:r>
+        <w:rPr>
+          <w:rFonts w:ascii="David" w:hAnsi="David" w:cs="David" w:hint="cs"/>
+          <w:sz w:val="24"/>
+          <w:szCs w:val="24"/>
+          <w:rtl/>
+        </w:rPr>
+        <w:t xml:space="preserve"> </w:t>
       </w:r>
       <w:r>
         <w:rPr>
@@ -3941,32 +4019,32 @@
         <w:spacing w:line="360" w:lineRule="auto"/>
         <w:jc w:val="both"/>
         <w:rPr>
-          <w:rFonts w:ascii="David" w:hAnsi="David" w:cs="David" w:hint="cs"/>
-          <w:sz w:val="24"/>
-          <w:szCs w:val="24"/>
-          <w:rtl/>
-        </w:rPr>
-      </w:pPr>
-      <w:r>
-        <w:rPr>
           <w:rFonts w:ascii="David" w:hAnsi="David" w:cs="David"/>
           <w:sz w:val="24"/>
           <w:szCs w:val="24"/>
           <w:rtl/>
         </w:rPr>
+      </w:pPr>
+      <w:r>
+        <w:rPr>
+          <w:rFonts w:ascii="David" w:hAnsi="David" w:cs="David"/>
+          <w:sz w:val="24"/>
+          <w:szCs w:val="24"/>
+          <w:rtl/>
+        </w:rPr>
         <w:drawing>
-          <wp:anchor distT="0" distB="0" distL="114300" distR="114300" simplePos="0" relativeHeight="251661312" behindDoc="0" locked="0" layoutInCell="1" allowOverlap="1" wp14:anchorId="60AF1090" wp14:editId="1E7000D3">
+          <wp:anchor distT="0" distB="0" distL="114300" distR="114300" simplePos="0" relativeHeight="251689984" behindDoc="0" locked="0" layoutInCell="1" allowOverlap="1" wp14:anchorId="1B7B1DCB" wp14:editId="5FD507BE">
             <wp:simplePos x="0" y="0"/>
             <wp:positionH relativeFrom="margin">
               <wp:align>center</wp:align>
             </wp:positionH>
             <wp:positionV relativeFrom="paragraph">
-              <wp:posOffset>940586</wp:posOffset>
+              <wp:posOffset>1034727</wp:posOffset>
             </wp:positionV>
-            <wp:extent cx="6331585" cy="3825240"/>
-            <wp:effectExtent l="0" t="0" r="0" b="3810"/>
+            <wp:extent cx="6412230" cy="3873500"/>
+            <wp:effectExtent l="0" t="0" r="7620" b="0"/>
             <wp:wrapSquare wrapText="bothSides"/>
-            <wp:docPr id="4" name="Picture 4" descr="Graphical user interface&#10;&#10;Description automatically generated"/>
+            <wp:docPr id="5" name="Picture 5"/>
             <wp:cNvGraphicFramePr>
               <a:graphicFrameLocks xmlns:a="http://schemas.openxmlformats.org/drawingml/2006/main" noChangeAspect="1"/>
             </wp:cNvGraphicFramePr>
@@ -3974,11 +4052,11 @@
               <a:graphicData uri="http://schemas.openxmlformats.org/drawingml/2006/picture">
                 <pic:pic xmlns:pic="http://schemas.openxmlformats.org/drawingml/2006/picture">
                   <pic:nvPicPr>
-                    <pic:cNvPr id="4" name="Picture 4" descr="Graphical user interface&#10;&#10;Description automatically generated"/>
+                    <pic:cNvPr id="1" name=""/>
                     <pic:cNvPicPr/>
                   </pic:nvPicPr>
                   <pic:blipFill>
-                    <a:blip r:embed="rId11" cstate="print">
+                    <a:blip r:embed="rId11">
                       <a:extLst>
                         <a:ext uri="{28A0092B-C50C-407E-A947-70E740481C1C}">
                           <a14:useLocalDpi xmlns:a14="http://schemas.microsoft.com/office/drawing/2010/main" val="0"/>
@@ -3992,7 +4070,7 @@
                   <pic:spPr>
                     <a:xfrm>
                       <a:off x="0" y="0"/>
-                      <a:ext cx="6331585" cy="3825240"/>
+                      <a:ext cx="6412230" cy="3873500"/>
                     </a:xfrm>
                     <a:prstGeom prst="rect">
                       <a:avLst/>
@@ -4104,7 +4182,27 @@
           <w:szCs w:val="24"/>
           <w:rtl/>
         </w:rPr>
-        <w:t xml:space="preserve"> ללא קפיצות. לכן הגדלת מספר איטרציות העדכון יוביל אותנו לעדכון וכוונון סט הפרמטרים כך שנגיע לטוב ביותר המביא לנו את ה-</w:t>
+        <w:t xml:space="preserve"> ללא קפיצות. לכן הגדלת מספר </w:t>
+      </w:r>
+      <w:proofErr w:type="spellStart"/>
+      <w:r>
+        <w:rPr>
+          <w:rFonts w:ascii="David" w:hAnsi="David" w:cs="David" w:hint="cs"/>
+          <w:sz w:val="24"/>
+          <w:szCs w:val="24"/>
+          <w:rtl/>
+        </w:rPr>
+        <w:t>איטרציות</w:t>
+      </w:r>
+      <w:proofErr w:type="spellEnd"/>
+      <w:r>
+        <w:rPr>
+          <w:rFonts w:ascii="David" w:hAnsi="David" w:cs="David" w:hint="cs"/>
+          <w:sz w:val="24"/>
+          <w:szCs w:val="24"/>
+          <w:rtl/>
+        </w:rPr>
+        <w:t xml:space="preserve"> העדכון יוביל אותנו לעדכון וכוונון סט הפרמטרים כך שנגיע לטוב ביותר המביא לנו את ה-</w:t>
       </w:r>
       <w:r>
         <w:rPr>
@@ -4129,18 +4227,6 @@
         </w:rPr>
         <w:t xml:space="preserve"> </w:t>
       </w:r>
-    </w:p>
-    <w:p>
-      <w:pPr>
-        <w:spacing w:line="360" w:lineRule="auto"/>
-        <w:jc w:val="both"/>
-        <w:rPr>
-          <w:rFonts w:ascii="David" w:hAnsi="David" w:cs="David"/>
-          <w:sz w:val="24"/>
-          <w:szCs w:val="24"/>
-          <w:rtl/>
-        </w:rPr>
-      </w:pPr>
     </w:p>
     <w:p>
       <w:pPr>
@@ -4452,7 +4538,7 @@
               <w:spacing w:line="360" w:lineRule="auto"/>
               <w:jc w:val="center"/>
               <w:rPr>
-                <w:rFonts w:ascii="David" w:hAnsi="David" w:cs="David" w:hint="cs"/>
+                <w:rFonts w:ascii="David" w:hAnsi="David" w:cs="David"/>
                 <w:sz w:val="24"/>
                 <w:szCs w:val="24"/>
                 <w:rtl/>
@@ -4512,15 +4598,16 @@
         <w:spacing w:line="360" w:lineRule="auto"/>
         <w:jc w:val="both"/>
         <w:rPr>
-          <w:rFonts w:ascii="David" w:hAnsi="David" w:cs="David" w:hint="cs"/>
-          <w:sz w:val="24"/>
-          <w:szCs w:val="24"/>
-          <w:rtl/>
-        </w:rPr>
-      </w:pPr>
-      <w:r>
-        <w:rPr>
           <w:rFonts w:ascii="David" w:hAnsi="David" w:cs="David"/>
+          <w:sz w:val="24"/>
+          <w:szCs w:val="24"/>
+          <w:rtl/>
+        </w:rPr>
+      </w:pPr>
+      <w:r>
+        <w:rPr>
+          <w:rFonts w:ascii="David" w:hAnsi="David" w:cs="David"/>
+          <w:noProof/>
           <w:sz w:val="24"/>
           <w:szCs w:val="24"/>
           <w:rtl/>
@@ -4723,6 +4810,7 @@
       <w:r>
         <w:rPr>
           <w:rFonts w:ascii="David" w:hAnsi="David" w:cs="David"/>
+          <w:noProof/>
           <w:sz w:val="24"/>
           <w:szCs w:val="24"/>
           <w:rtl/>
@@ -5062,7 +5150,7 @@
               <w:spacing w:line="360" w:lineRule="auto"/>
               <w:jc w:val="center"/>
               <w:rPr>
-                <w:rFonts w:ascii="David" w:hAnsi="David" w:cs="David" w:hint="cs"/>
+                <w:rFonts w:ascii="David" w:hAnsi="David" w:cs="David"/>
                 <w:sz w:val="24"/>
                 <w:szCs w:val="24"/>
                 <w:rtl/>
@@ -5164,7 +5252,7 @@
               <w:spacing w:line="360" w:lineRule="auto"/>
               <w:jc w:val="center"/>
               <w:rPr>
-                <w:rFonts w:ascii="David" w:hAnsi="David" w:cs="David" w:hint="cs"/>
+                <w:rFonts w:ascii="David" w:hAnsi="David" w:cs="David"/>
                 <w:sz w:val="24"/>
                 <w:szCs w:val="24"/>
                 <w:rtl/>
@@ -5190,7 +5278,7 @@
               <w:spacing w:line="360" w:lineRule="auto"/>
               <w:jc w:val="center"/>
               <w:rPr>
-                <w:rFonts w:ascii="David" w:hAnsi="David" w:cs="David" w:hint="cs"/>
+                <w:rFonts w:ascii="David" w:hAnsi="David" w:cs="David"/>
                 <w:sz w:val="24"/>
                 <w:szCs w:val="24"/>
                 <w:rtl/>
@@ -5265,7 +5353,7 @@
         <w:spacing w:line="360" w:lineRule="auto"/>
         <w:jc w:val="both"/>
         <w:rPr>
-          <w:rFonts w:ascii="David" w:hAnsi="David" w:cs="David" w:hint="cs"/>
+          <w:rFonts w:ascii="David" w:hAnsi="David" w:cs="David"/>
           <w:i/>
           <w:sz w:val="24"/>
           <w:szCs w:val="24"/>
@@ -5741,7 +5829,7 @@
         <w:spacing w:line="360" w:lineRule="auto"/>
         <w:jc w:val="both"/>
         <w:rPr>
-          <w:rFonts w:ascii="David" w:hAnsi="David" w:cs="David" w:hint="cs"/>
+          <w:rFonts w:ascii="David" w:hAnsi="David" w:cs="David"/>
           <w:sz w:val="24"/>
           <w:szCs w:val="24"/>
           <w:rtl/>
@@ -6447,15 +6535,16 @@
         <w:spacing w:line="360" w:lineRule="auto"/>
         <w:jc w:val="both"/>
         <w:rPr>
-          <w:rFonts w:ascii="David" w:eastAsiaTheme="minorEastAsia" w:hAnsi="David" w:cs="David" w:hint="cs"/>
-          <w:sz w:val="24"/>
-          <w:szCs w:val="24"/>
-          <w:rtl/>
-        </w:rPr>
-      </w:pPr>
-      <w:r>
-        <w:rPr>
-          <w:rFonts w:ascii="David" w:eastAsiaTheme="minorEastAsia" w:hAnsi="David" w:cs="David"/>
+          <w:rFonts w:ascii="David" w:eastAsiaTheme="minorEastAsia" w:hAnsi="David" w:cs="David"/>
+          <w:sz w:val="24"/>
+          <w:szCs w:val="24"/>
+          <w:rtl/>
+        </w:rPr>
+      </w:pPr>
+      <w:r>
+        <w:rPr>
+          <w:rFonts w:ascii="David" w:eastAsiaTheme="minorEastAsia" w:hAnsi="David" w:cs="David"/>
+          <w:noProof/>
           <w:sz w:val="24"/>
           <w:szCs w:val="24"/>
           <w:rtl/>
@@ -6519,6 +6608,7 @@
       <w:r>
         <w:rPr>
           <w:rFonts w:ascii="David" w:eastAsiaTheme="minorEastAsia" w:hAnsi="David" w:cs="David"/>
+          <w:noProof/>
           <w:sz w:val="24"/>
           <w:szCs w:val="24"/>
           <w:rtl/>
@@ -6680,7 +6770,27 @@
           <w:szCs w:val="24"/>
           <w:rtl/>
         </w:rPr>
-        <w:t xml:space="preserve"> לאורך איטרציות רבות של </w:t>
+        <w:t xml:space="preserve"> לאורך </w:t>
+      </w:r>
+      <w:proofErr w:type="spellStart"/>
+      <w:r>
+        <w:rPr>
+          <w:rFonts w:ascii="David" w:eastAsiaTheme="minorEastAsia" w:hAnsi="David" w:cs="David" w:hint="cs"/>
+          <w:sz w:val="24"/>
+          <w:szCs w:val="24"/>
+          <w:rtl/>
+        </w:rPr>
+        <w:t>איטרציות</w:t>
+      </w:r>
+      <w:proofErr w:type="spellEnd"/>
+      <w:r>
+        <w:rPr>
+          <w:rFonts w:ascii="David" w:eastAsiaTheme="minorEastAsia" w:hAnsi="David" w:cs="David" w:hint="cs"/>
+          <w:sz w:val="24"/>
+          <w:szCs w:val="24"/>
+          <w:rtl/>
+        </w:rPr>
+        <w:t xml:space="preserve"> רבות של </w:t>
       </w:r>
       <w:r>
         <w:rPr>
@@ -6787,6 +6897,7 @@
       <w:r>
         <w:rPr>
           <w:rFonts w:ascii="David" w:hAnsi="David" w:cs="David"/>
+          <w:noProof/>
           <w:sz w:val="24"/>
           <w:szCs w:val="24"/>
           <w:u w:val="single"/>
@@ -6971,6 +7082,7 @@
           <w:rFonts w:ascii="David" w:hAnsi="David" w:cs="David"/>
           <w:b/>
           <w:bCs/>
+          <w:noProof/>
           <w:sz w:val="28"/>
           <w:szCs w:val="28"/>
           <w:rtl/>
@@ -7306,7 +7418,7 @@
               <w:spacing w:line="360" w:lineRule="auto"/>
               <w:jc w:val="center"/>
               <w:rPr>
-                <w:rFonts w:ascii="David" w:hAnsi="David" w:cs="David" w:hint="cs"/>
+                <w:rFonts w:ascii="David" w:hAnsi="David" w:cs="David"/>
                 <w:sz w:val="24"/>
                 <w:szCs w:val="24"/>
                 <w:rtl/>
@@ -7408,7 +7520,7 @@
               <w:spacing w:line="360" w:lineRule="auto"/>
               <w:jc w:val="center"/>
               <w:rPr>
-                <w:rFonts w:ascii="David" w:hAnsi="David" w:cs="David" w:hint="cs"/>
+                <w:rFonts w:ascii="David" w:hAnsi="David" w:cs="David"/>
                 <w:sz w:val="24"/>
                 <w:szCs w:val="24"/>
                 <w:rtl/>
@@ -7434,7 +7546,7 @@
               <w:spacing w:line="360" w:lineRule="auto"/>
               <w:jc w:val="center"/>
               <w:rPr>
-                <w:rFonts w:ascii="David" w:hAnsi="David" w:cs="David" w:hint="cs"/>
+                <w:rFonts w:ascii="David" w:hAnsi="David" w:cs="David"/>
                 <w:sz w:val="24"/>
                 <w:szCs w:val="24"/>
                 <w:rtl/>
@@ -7461,7 +7573,7 @@
               <w:spacing w:line="360" w:lineRule="auto"/>
               <w:jc w:val="center"/>
               <w:rPr>
-                <w:rFonts w:ascii="David" w:hAnsi="David" w:cs="David" w:hint="cs"/>
+                <w:rFonts w:ascii="David" w:hAnsi="David" w:cs="David"/>
                 <w:sz w:val="24"/>
                 <w:szCs w:val="24"/>
                 <w:rtl/>
@@ -7487,7 +7599,7 @@
               <w:spacing w:line="360" w:lineRule="auto"/>
               <w:jc w:val="center"/>
               <w:rPr>
-                <w:rFonts w:ascii="David" w:hAnsi="David" w:cs="David" w:hint="cs"/>
+                <w:rFonts w:ascii="David" w:hAnsi="David" w:cs="David"/>
                 <w:sz w:val="24"/>
                 <w:szCs w:val="24"/>
                 <w:rtl/>
@@ -7513,7 +7625,7 @@
               <w:spacing w:line="360" w:lineRule="auto"/>
               <w:jc w:val="center"/>
               <w:rPr>
-                <w:rFonts w:ascii="David" w:hAnsi="David" w:cs="David" w:hint="cs"/>
+                <w:rFonts w:ascii="David" w:hAnsi="David" w:cs="David"/>
                 <w:sz w:val="24"/>
                 <w:szCs w:val="24"/>
                 <w:rtl/>
@@ -7569,6 +7681,7 @@
       <w:r>
         <w:rPr>
           <w:rFonts w:ascii="David" w:hAnsi="David" w:cs="David"/>
+          <w:noProof/>
           <w:sz w:val="24"/>
           <w:szCs w:val="24"/>
           <w:rtl/>
@@ -7793,6 +7906,7 @@
       <w:r>
         <w:rPr>
           <w:rFonts w:ascii="David" w:hAnsi="David" w:cs="David"/>
+          <w:noProof/>
           <w:sz w:val="24"/>
           <w:szCs w:val="24"/>
           <w:rtl/>
@@ -9059,6 +9173,7 @@
         </w:rPr>
         <w:t xml:space="preserve"> לתת ערך כמה שיותר נמוך למרבית מקדמי המאפיינים. זה נובע בשל הכנסת </w:t>
       </w:r>
+      <w:proofErr w:type="spellStart"/>
       <w:r>
         <w:rPr>
           <w:rFonts w:ascii="David" w:eastAsiaTheme="minorEastAsia" w:hAnsi="David" w:cs="David" w:hint="cs"/>
@@ -9068,6 +9183,7 @@
         </w:rPr>
         <w:t>הרגוליזציה</w:t>
       </w:r>
+      <w:proofErr w:type="spellEnd"/>
       <w:r>
         <w:rPr>
           <w:rFonts w:ascii="David" w:eastAsiaTheme="minorEastAsia" w:hAnsi="David" w:cs="David" w:hint="cs"/>
@@ -9258,7 +9374,27 @@
           <w:szCs w:val="24"/>
           <w:rtl/>
         </w:rPr>
-        <w:t xml:space="preserve">המודול, ולכן סקאלה גדולה של מאפיין עלולה לגרום למקדם המתאים לאותו המאפיין בוקטור </w:t>
+        <w:t xml:space="preserve">המודול, ולכן סקאלה גדולה של מאפיין עלולה לגרום למקדם המתאים לאותו המאפיין </w:t>
+      </w:r>
+      <w:proofErr w:type="spellStart"/>
+      <w:r>
+        <w:rPr>
+          <w:rFonts w:ascii="David" w:eastAsiaTheme="minorEastAsia" w:hAnsi="David" w:cs="David" w:hint="cs"/>
+          <w:sz w:val="24"/>
+          <w:szCs w:val="24"/>
+          <w:rtl/>
+        </w:rPr>
+        <w:t>בוקטור</w:t>
+      </w:r>
+      <w:proofErr w:type="spellEnd"/>
+      <w:r>
+        <w:rPr>
+          <w:rFonts w:ascii="David" w:eastAsiaTheme="minorEastAsia" w:hAnsi="David" w:cs="David" w:hint="cs"/>
+          <w:sz w:val="24"/>
+          <w:szCs w:val="24"/>
+          <w:rtl/>
+        </w:rPr>
+        <w:t xml:space="preserve"> </w:t>
       </w:r>
       <w:r>
         <w:rPr>
@@ -9366,7 +9502,7 @@
         <w:spacing w:line="360" w:lineRule="auto"/>
         <w:jc w:val="both"/>
         <w:rPr>
-          <w:rFonts w:ascii="David" w:eastAsiaTheme="minorEastAsia" w:hAnsi="David" w:cs="David" w:hint="cs"/>
+          <w:rFonts w:ascii="David" w:eastAsiaTheme="minorEastAsia" w:hAnsi="David" w:cs="David"/>
           <w:sz w:val="24"/>
           <w:szCs w:val="24"/>
           <w:rtl/>
@@ -9397,7 +9533,27 @@
           <w:szCs w:val="24"/>
           <w:rtl/>
         </w:rPr>
-        <w:t xml:space="preserve"> של הרגוליזציה שאותה הכנסו אל ה-</w:t>
+        <w:t xml:space="preserve"> של </w:t>
+      </w:r>
+      <w:proofErr w:type="spellStart"/>
+      <w:r>
+        <w:rPr>
+          <w:rFonts w:ascii="David" w:eastAsiaTheme="minorEastAsia" w:hAnsi="David" w:cs="David" w:hint="cs"/>
+          <w:sz w:val="24"/>
+          <w:szCs w:val="24"/>
+          <w:rtl/>
+        </w:rPr>
+        <w:t>הרגוליזציה</w:t>
+      </w:r>
+      <w:proofErr w:type="spellEnd"/>
+      <w:r>
+        <w:rPr>
+          <w:rFonts w:ascii="David" w:eastAsiaTheme="minorEastAsia" w:hAnsi="David" w:cs="David" w:hint="cs"/>
+          <w:sz w:val="24"/>
+          <w:szCs w:val="24"/>
+          <w:rtl/>
+        </w:rPr>
+        <w:t xml:space="preserve"> שאותה הכנסו אל ה-</w:t>
       </w:r>
       <w:r>
         <w:rPr>
@@ -9467,7 +9623,27 @@
           <w:szCs w:val="24"/>
           <w:rtl/>
         </w:rPr>
-        <w:t xml:space="preserve"> נרצה כי המקדם המתאים להם בוקטור </w:t>
+        <w:t xml:space="preserve"> נרצה כי המקדם המתאים להם </w:t>
+      </w:r>
+      <w:proofErr w:type="spellStart"/>
+      <w:r>
+        <w:rPr>
+          <w:rFonts w:ascii="David" w:eastAsiaTheme="minorEastAsia" w:hAnsi="David" w:cs="David" w:hint="cs"/>
+          <w:sz w:val="24"/>
+          <w:szCs w:val="24"/>
+          <w:rtl/>
+        </w:rPr>
+        <w:t>בוקטור</w:t>
+      </w:r>
+      <w:proofErr w:type="spellEnd"/>
+      <w:r>
+        <w:rPr>
+          <w:rFonts w:ascii="David" w:eastAsiaTheme="minorEastAsia" w:hAnsi="David" w:cs="David" w:hint="cs"/>
+          <w:sz w:val="24"/>
+          <w:szCs w:val="24"/>
+          <w:rtl/>
+        </w:rPr>
+        <w:t xml:space="preserve"> </w:t>
       </w:r>
       <w:r>
         <w:rPr>
@@ -9493,7 +9669,27 @@
           <w:szCs w:val="24"/>
           <w:rtl/>
         </w:rPr>
-        <w:t xml:space="preserve">גדול (על מנת להדגיש את החשיבות שלהם). אך מקדם גדול בוקטור </w:t>
+        <w:t xml:space="preserve">גדול (על מנת להדגיש את החשיבות שלהם). אך מקדם גדול </w:t>
+      </w:r>
+      <w:proofErr w:type="spellStart"/>
+      <w:r>
+        <w:rPr>
+          <w:rFonts w:ascii="David" w:eastAsiaTheme="minorEastAsia" w:hAnsi="David" w:cs="David" w:hint="cs"/>
+          <w:sz w:val="24"/>
+          <w:szCs w:val="24"/>
+          <w:rtl/>
+        </w:rPr>
+        <w:t>בוקטור</w:t>
+      </w:r>
+      <w:proofErr w:type="spellEnd"/>
+      <w:r>
+        <w:rPr>
+          <w:rFonts w:ascii="David" w:eastAsiaTheme="minorEastAsia" w:hAnsi="David" w:cs="David" w:hint="cs"/>
+          <w:sz w:val="24"/>
+          <w:szCs w:val="24"/>
+          <w:rtl/>
+        </w:rPr>
+        <w:t xml:space="preserve"> </w:t>
       </w:r>
       <w:r>
         <w:rPr>
@@ -9510,7 +9706,27 @@
           <w:szCs w:val="24"/>
           <w:rtl/>
         </w:rPr>
-        <w:t xml:space="preserve"> יביא לעונש רגוליזציה. לכן התוצאות עלולות להשתנות, ולא בהכרח לטובה.</w:t>
+        <w:t xml:space="preserve"> יביא לעונש </w:t>
+      </w:r>
+      <w:proofErr w:type="spellStart"/>
+      <w:r>
+        <w:rPr>
+          <w:rFonts w:ascii="David" w:eastAsiaTheme="minorEastAsia" w:hAnsi="David" w:cs="David" w:hint="cs"/>
+          <w:sz w:val="24"/>
+          <w:szCs w:val="24"/>
+          <w:rtl/>
+        </w:rPr>
+        <w:t>רגוליזציה</w:t>
+      </w:r>
+      <w:proofErr w:type="spellEnd"/>
+      <w:r>
+        <w:rPr>
+          <w:rFonts w:ascii="David" w:eastAsiaTheme="minorEastAsia" w:hAnsi="David" w:cs="David" w:hint="cs"/>
+          <w:sz w:val="24"/>
+          <w:szCs w:val="24"/>
+          <w:rtl/>
+        </w:rPr>
+        <w:t>. לכן התוצאות עלולות להשתנות, ולא בהכרח לטובה.</w:t>
       </w:r>
     </w:p>
     <w:p>
@@ -9660,6 +9876,7 @@
       <w:r>
         <w:rPr>
           <w:rFonts w:ascii="David" w:eastAsiaTheme="minorEastAsia" w:hAnsi="David" w:cs="David"/>
+          <w:noProof/>
           <w:sz w:val="24"/>
           <w:szCs w:val="24"/>
           <w:rtl/>
@@ -9787,6 +10004,7 @@
         </w:rPr>
         <w:t xml:space="preserve">מאפיין המטרה </w:t>
       </w:r>
+      <w:proofErr w:type="spellStart"/>
       <w:r>
         <w:rPr>
           <w:rFonts w:ascii="David" w:eastAsiaTheme="minorEastAsia" w:hAnsi="David" w:cs="David"/>
@@ -9795,6 +10013,7 @@
         </w:rPr>
         <w:t>SpreadScore</w:t>
       </w:r>
+      <w:proofErr w:type="spellEnd"/>
       <w:r>
         <w:rPr>
           <w:rFonts w:ascii="David" w:eastAsiaTheme="minorEastAsia" w:hAnsi="David" w:cs="David" w:hint="cs"/>
@@ -9804,6 +10023,7 @@
         </w:rPr>
         <w:t xml:space="preserve"> לבין המאפיינים </w:t>
       </w:r>
+      <w:proofErr w:type="spellStart"/>
       <w:r>
         <w:rPr>
           <w:rFonts w:ascii="David" w:eastAsiaTheme="minorEastAsia" w:hAnsi="David" w:cs="David"/>
@@ -9812,6 +10032,7 @@
         </w:rPr>
         <w:t>sugar_levels</w:t>
       </w:r>
+      <w:proofErr w:type="spellEnd"/>
       <w:r>
         <w:rPr>
           <w:rFonts w:ascii="David" w:eastAsiaTheme="minorEastAsia" w:hAnsi="David" w:cs="David" w:hint="cs"/>
@@ -9926,6 +10147,7 @@
       <w:r>
         <w:rPr>
           <w:rFonts w:ascii="David" w:eastAsiaTheme="minorEastAsia" w:hAnsi="David" w:cs="David"/>
+          <w:noProof/>
           <w:sz w:val="24"/>
           <w:szCs w:val="24"/>
           <w:rtl/>
@@ -10098,6 +10320,7 @@
       <w:r>
         <w:rPr>
           <w:rFonts w:ascii="David" w:eastAsiaTheme="minorEastAsia" w:hAnsi="David" w:cs="David"/>
+          <w:noProof/>
           <w:sz w:val="24"/>
           <w:szCs w:val="24"/>
           <w:u w:val="single"/>
@@ -10188,7 +10411,7 @@
       <w:pPr>
         <w:spacing w:line="360" w:lineRule="auto"/>
         <w:rPr>
-          <w:rFonts w:ascii="David" w:eastAsiaTheme="minorEastAsia" w:hAnsi="David" w:cs="David" w:hint="cs"/>
+          <w:rFonts w:ascii="David" w:eastAsiaTheme="minorEastAsia" w:hAnsi="David" w:cs="David"/>
           <w:sz w:val="24"/>
           <w:szCs w:val="24"/>
           <w:u w:val="single"/>
@@ -10209,6 +10432,7 @@
       <w:r>
         <w:rPr>
           <w:rFonts w:ascii="David" w:eastAsiaTheme="minorEastAsia" w:hAnsi="David" w:cs="David"/>
+          <w:noProof/>
           <w:sz w:val="24"/>
           <w:szCs w:val="24"/>
           <w:rtl/>
@@ -10552,23 +10776,7 @@
             <w:sz w:val="24"/>
             <w:szCs w:val="24"/>
           </w:rPr>
-          <m:t>[</m:t>
-        </m:r>
-        <m:r>
-          <w:rPr>
-            <w:rFonts w:ascii="Cambria Math" w:eastAsiaTheme="minorEastAsia" w:hAnsi="Cambria Math" w:cs="David"/>
-            <w:sz w:val="24"/>
-            <w:szCs w:val="24"/>
-          </w:rPr>
-          <m:t>-1</m:t>
-        </m:r>
-        <m:r>
-          <w:rPr>
-            <w:rFonts w:ascii="Cambria Math" w:eastAsiaTheme="minorEastAsia" w:hAnsi="Cambria Math" w:cs="David"/>
-            <w:sz w:val="24"/>
-            <w:szCs w:val="24"/>
-          </w:rPr>
-          <m:t>,1]</m:t>
+          <m:t>[-1,1]</m:t>
         </m:r>
       </m:oMath>
       <w:r>
@@ -10604,7 +10812,27 @@
           <w:szCs w:val="24"/>
           <w:rtl/>
         </w:rPr>
-        <w:t xml:space="preserve"> דבר זה גורם לכך שכעת המאפיינים לא משקפים בצורה הטובה ביותר את הגודל ואת המידע שהיו להם לפני הפעלת המיפוי הפולינומי. לכן על מנת לשחזר את מידע זה כדאי להפעיל נרמול מחדש שיחזיר את אותם המאפיינים לטווח הנכון ולסקאלה בה הם אמורים להיות.</w:t>
+        <w:t xml:space="preserve"> דבר זה גורם לכך שכעת המאפיינים לא משקפים בצורה הטובה ביותר את הגודל ואת המידע שהיו להם לפני הפעלת המיפוי </w:t>
+      </w:r>
+      <w:proofErr w:type="spellStart"/>
+      <w:r>
+        <w:rPr>
+          <w:rFonts w:ascii="David" w:eastAsiaTheme="minorEastAsia" w:hAnsi="David" w:cs="David" w:hint="cs"/>
+          <w:sz w:val="24"/>
+          <w:szCs w:val="24"/>
+          <w:rtl/>
+        </w:rPr>
+        <w:t>הפולינומי</w:t>
+      </w:r>
+      <w:proofErr w:type="spellEnd"/>
+      <w:r>
+        <w:rPr>
+          <w:rFonts w:ascii="David" w:eastAsiaTheme="minorEastAsia" w:hAnsi="David" w:cs="David" w:hint="cs"/>
+          <w:sz w:val="24"/>
+          <w:szCs w:val="24"/>
+          <w:rtl/>
+        </w:rPr>
+        <w:t>. לכן על מנת לשחזר את מידע זה כדאי להפעיל נרמול מחדש שיחזיר את אותם המאפיינים לטווח הנכון ולסקאלה בה הם אמורים להיות.</w:t>
       </w:r>
     </w:p>
     <w:p>
@@ -10620,6 +10848,7 @@
       <w:r>
         <w:rPr>
           <w:rFonts w:ascii="David" w:eastAsiaTheme="minorEastAsia" w:hAnsi="David" w:cs="David"/>
+          <w:noProof/>
           <w:sz w:val="24"/>
           <w:szCs w:val="24"/>
           <w:rtl/>
@@ -10683,6 +10912,7 @@
       <w:r>
         <w:rPr>
           <w:rFonts w:ascii="David" w:eastAsiaTheme="minorEastAsia" w:hAnsi="David" w:cs="David"/>
+          <w:noProof/>
           <w:sz w:val="24"/>
           <w:szCs w:val="24"/>
           <w:rtl/>
@@ -10851,6 +11081,7 @@
       <w:r>
         <w:rPr>
           <w:rFonts w:ascii="David" w:eastAsiaTheme="minorEastAsia" w:hAnsi="David" w:cs="David"/>
+          <w:noProof/>
           <w:sz w:val="24"/>
           <w:szCs w:val="24"/>
           <w:rtl/>
@@ -10998,7 +11229,27 @@
           <w:szCs w:val="24"/>
           <w:rtl/>
         </w:rPr>
-        <w:t xml:space="preserve"> עם המיפוי הפולינומי, עדיף בהרבה על המודול הראשון </w:t>
+        <w:t xml:space="preserve"> עם המיפוי </w:t>
+      </w:r>
+      <w:proofErr w:type="spellStart"/>
+      <w:r>
+        <w:rPr>
+          <w:rFonts w:ascii="David" w:eastAsiaTheme="minorEastAsia" w:hAnsi="David" w:cs="David" w:hint="cs"/>
+          <w:sz w:val="24"/>
+          <w:szCs w:val="24"/>
+          <w:rtl/>
+        </w:rPr>
+        <w:t>הפולינומי</w:t>
+      </w:r>
+      <w:proofErr w:type="spellEnd"/>
+      <w:r>
+        <w:rPr>
+          <w:rFonts w:ascii="David" w:eastAsiaTheme="minorEastAsia" w:hAnsi="David" w:cs="David" w:hint="cs"/>
+          <w:sz w:val="24"/>
+          <w:szCs w:val="24"/>
+          <w:rtl/>
+        </w:rPr>
+        <w:t xml:space="preserve">, עדיף בהרבה על המודול הראשון </w:t>
       </w:r>
       <w:r>
         <w:rPr>
@@ -11016,7 +11267,27 @@
           <w:szCs w:val="24"/>
           <w:rtl/>
         </w:rPr>
-        <w:t xml:space="preserve"> ללא המיפוי הפולינומי. נשווה בין התוצאות השונות שקיבלנו ונסביר את ההיגיון הנח מאחורי התוצאה שהמודול השני טוב יותר בחיזוי מאשר המודול הראשון.</w:t>
+        <w:t xml:space="preserve"> ללא המיפוי </w:t>
+      </w:r>
+      <w:proofErr w:type="spellStart"/>
+      <w:r>
+        <w:rPr>
+          <w:rFonts w:ascii="David" w:eastAsiaTheme="minorEastAsia" w:hAnsi="David" w:cs="David" w:hint="cs"/>
+          <w:sz w:val="24"/>
+          <w:szCs w:val="24"/>
+          <w:rtl/>
+        </w:rPr>
+        <w:t>הפולינומי</w:t>
+      </w:r>
+      <w:proofErr w:type="spellEnd"/>
+      <w:r>
+        <w:rPr>
+          <w:rFonts w:ascii="David" w:eastAsiaTheme="minorEastAsia" w:hAnsi="David" w:cs="David" w:hint="cs"/>
+          <w:sz w:val="24"/>
+          <w:szCs w:val="24"/>
+          <w:rtl/>
+        </w:rPr>
+        <w:t>. נשווה בין התוצאות השונות שקיבלנו ונסביר את ההיגיון הנח מאחורי התוצאה שהמודול השני טוב יותר בחיזוי מאשר המודול הראשון.</w:t>
       </w:r>
     </w:p>
     <w:p>
@@ -11037,7 +11308,27 @@
           <w:szCs w:val="24"/>
           <w:rtl/>
         </w:rPr>
-        <w:t>נשים לב כי עבור מקדם הרגוליזציה הטוב ביותר למודול הראשון אנחנו מקבלים שגיאת</w:t>
+        <w:t xml:space="preserve">נשים לב כי עבור מקדם </w:t>
+      </w:r>
+      <w:proofErr w:type="spellStart"/>
+      <w:r>
+        <w:rPr>
+          <w:rFonts w:ascii="David" w:eastAsiaTheme="minorEastAsia" w:hAnsi="David" w:cs="David" w:hint="cs"/>
+          <w:sz w:val="24"/>
+          <w:szCs w:val="24"/>
+          <w:rtl/>
+        </w:rPr>
+        <w:t>הרגוליזציה</w:t>
+      </w:r>
+      <w:proofErr w:type="spellEnd"/>
+      <w:r>
+        <w:rPr>
+          <w:rFonts w:ascii="David" w:eastAsiaTheme="minorEastAsia" w:hAnsi="David" w:cs="David" w:hint="cs"/>
+          <w:sz w:val="24"/>
+          <w:szCs w:val="24"/>
+          <w:rtl/>
+        </w:rPr>
+        <w:t xml:space="preserve"> הטוב ביותר למודול הראשון אנחנו מקבלים שגיאת</w:t>
       </w:r>
       <w:r>
         <w:rPr>
@@ -11065,23 +11356,25 @@
         </w:rPr>
         <w:t xml:space="preserve">של 7,322 בעוד עבור מקדם </w:t>
       </w:r>
-      <w:r>
-        <w:rPr>
-          <w:rFonts w:ascii="David" w:eastAsiaTheme="minorEastAsia" w:hAnsi="David" w:cs="David" w:hint="cs"/>
-          <w:sz w:val="24"/>
-          <w:szCs w:val="24"/>
-          <w:rtl/>
-        </w:rPr>
-        <w:t xml:space="preserve">הרגוליזציה </w:t>
-      </w:r>
-      <w:r>
-        <w:rPr>
-          <w:rFonts w:ascii="David" w:eastAsiaTheme="minorEastAsia" w:hAnsi="David" w:cs="David" w:hint="cs"/>
-          <w:sz w:val="24"/>
-          <w:szCs w:val="24"/>
-          <w:rtl/>
-        </w:rPr>
-        <w:t xml:space="preserve">הטוב ביותר למודול השני אנחנו מקבלים שגיאת </w:t>
+      <w:proofErr w:type="spellStart"/>
+      <w:r>
+        <w:rPr>
+          <w:rFonts w:ascii="David" w:eastAsiaTheme="minorEastAsia" w:hAnsi="David" w:cs="David" w:hint="cs"/>
+          <w:sz w:val="24"/>
+          <w:szCs w:val="24"/>
+          <w:rtl/>
+        </w:rPr>
+        <w:t>הרגוליזציה</w:t>
+      </w:r>
+      <w:proofErr w:type="spellEnd"/>
+      <w:r>
+        <w:rPr>
+          <w:rFonts w:ascii="David" w:eastAsiaTheme="minorEastAsia" w:hAnsi="David" w:cs="David" w:hint="cs"/>
+          <w:sz w:val="24"/>
+          <w:szCs w:val="24"/>
+          <w:rtl/>
+        </w:rPr>
+        <w:t xml:space="preserve"> הטוב ביותר למודול השני אנחנו מקבלים שגיאת </w:t>
       </w:r>
       <w:r>
         <w:rPr>
@@ -11476,7 +11769,27 @@
           <w:szCs w:val="24"/>
           <w:rtl/>
         </w:rPr>
-        <w:t xml:space="preserve"> כתוצאה מהמיפוי הפולינומי יישאר זהה או יקטן, נסביר מדוע. ראינו בכיתה כי במקרה הכללי הגדלת סיבוכיות מחלקת המודולים גוררת הקטנה של ה-</w:t>
+        <w:t xml:space="preserve"> כתוצאה מהמיפוי </w:t>
+      </w:r>
+      <w:proofErr w:type="spellStart"/>
+      <w:r>
+        <w:rPr>
+          <w:rFonts w:ascii="David" w:eastAsiaTheme="minorEastAsia" w:hAnsi="David" w:cs="David" w:hint="cs"/>
+          <w:sz w:val="24"/>
+          <w:szCs w:val="24"/>
+          <w:rtl/>
+        </w:rPr>
+        <w:t>הפולינומי</w:t>
+      </w:r>
+      <w:proofErr w:type="spellEnd"/>
+      <w:r>
+        <w:rPr>
+          <w:rFonts w:ascii="David" w:eastAsiaTheme="minorEastAsia" w:hAnsi="David" w:cs="David" w:hint="cs"/>
+          <w:sz w:val="24"/>
+          <w:szCs w:val="24"/>
+          <w:rtl/>
+        </w:rPr>
+        <w:t xml:space="preserve"> יישאר זהה או יקטן, נסביר מדוע. ראינו בכיתה כי במקרה הכללי הגדלת סיבוכיות מחלקת המודולים גוררת הקטנה של ה-</w:t>
       </w:r>
       <w:r>
         <w:rPr>
@@ -11556,7 +11869,47 @@
           <w:szCs w:val="24"/>
           <w:rtl/>
         </w:rPr>
-        <w:t xml:space="preserve"> כתוצאה מהמיפוי הפולינומי. כפי שהסברנו לעיל המיפוי הפולינומי גורם להגדלת סיבוכיות מחלקת המודולים, מה שגורר שתי אפשרויות שונות לשינוי ב-</w:t>
+        <w:t xml:space="preserve"> כתוצאה מהמיפוי </w:t>
+      </w:r>
+      <w:proofErr w:type="spellStart"/>
+      <w:r>
+        <w:rPr>
+          <w:rFonts w:ascii="David" w:eastAsiaTheme="minorEastAsia" w:hAnsi="David" w:cs="David" w:hint="cs"/>
+          <w:sz w:val="24"/>
+          <w:szCs w:val="24"/>
+          <w:rtl/>
+        </w:rPr>
+        <w:t>הפולינומי</w:t>
+      </w:r>
+      <w:proofErr w:type="spellEnd"/>
+      <w:r>
+        <w:rPr>
+          <w:rFonts w:ascii="David" w:eastAsiaTheme="minorEastAsia" w:hAnsi="David" w:cs="David" w:hint="cs"/>
+          <w:sz w:val="24"/>
+          <w:szCs w:val="24"/>
+          <w:rtl/>
+        </w:rPr>
+        <w:t xml:space="preserve">. כפי שהסברנו לעיל המיפוי </w:t>
+      </w:r>
+      <w:proofErr w:type="spellStart"/>
+      <w:r>
+        <w:rPr>
+          <w:rFonts w:ascii="David" w:eastAsiaTheme="minorEastAsia" w:hAnsi="David" w:cs="David" w:hint="cs"/>
+          <w:sz w:val="24"/>
+          <w:szCs w:val="24"/>
+          <w:rtl/>
+        </w:rPr>
+        <w:t>הפולינומי</w:t>
+      </w:r>
+      <w:proofErr w:type="spellEnd"/>
+      <w:r>
+        <w:rPr>
+          <w:rFonts w:ascii="David" w:eastAsiaTheme="minorEastAsia" w:hAnsi="David" w:cs="David" w:hint="cs"/>
+          <w:sz w:val="24"/>
+          <w:szCs w:val="24"/>
+          <w:rtl/>
+        </w:rPr>
+        <w:t xml:space="preserve"> גורם להגדלת סיבוכיות מחלקת המודולים, מה שגורר שתי אפשרויות שונות לשינוי ב-</w:t>
       </w:r>
       <w:r>
         <w:rPr>
@@ -11869,7 +12222,7 @@
       <w:pPr>
         <w:spacing w:line="360" w:lineRule="auto"/>
         <w:rPr>
-          <w:rFonts w:ascii="David" w:eastAsiaTheme="minorEastAsia" w:hAnsi="David" w:cs="David" w:hint="cs"/>
+          <w:rFonts w:ascii="David" w:eastAsiaTheme="minorEastAsia" w:hAnsi="David" w:cs="David"/>
           <w:i/>
           <w:sz w:val="24"/>
           <w:szCs w:val="24"/>
@@ -12146,23 +12499,7 @@
                       <w:sz w:val="24"/>
                       <w:szCs w:val="24"/>
                     </w:rPr>
-                    <m:t xml:space="preserve">      x is in the </m:t>
-                  </m:r>
-                  <m:r>
-                    <w:rPr>
-                      <w:rFonts w:ascii="Cambria Math" w:eastAsiaTheme="minorEastAsia" w:hAnsi="Cambria Math" w:cs="David"/>
-                      <w:sz w:val="24"/>
-                      <w:szCs w:val="24"/>
-                    </w:rPr>
-                    <m:t>B</m:t>
-                  </m:r>
-                  <m:r>
-                    <w:rPr>
-                      <w:rFonts w:ascii="Cambria Math" w:eastAsiaTheme="minorEastAsia" w:hAnsi="Cambria Math" w:cs="David"/>
-                      <w:sz w:val="24"/>
-                      <w:szCs w:val="24"/>
-                    </w:rPr>
-                    <m:t xml:space="preserve"> blood type group</m:t>
+                    <m:t xml:space="preserve">      x is in the B blood type group</m:t>
                   </m:r>
                 </m:e>
                 <m:e>
@@ -12254,23 +12591,7 @@
                       <w:sz w:val="24"/>
                       <w:szCs w:val="24"/>
                     </w:rPr>
-                    <m:t xml:space="preserve">      x is in the </m:t>
-                  </m:r>
-                  <m:r>
-                    <w:rPr>
-                      <w:rFonts w:ascii="Cambria Math" w:eastAsiaTheme="minorEastAsia" w:hAnsi="Cambria Math" w:cs="David"/>
-                      <w:sz w:val="24"/>
-                      <w:szCs w:val="24"/>
-                    </w:rPr>
-                    <m:t>other</m:t>
-                  </m:r>
-                  <m:r>
-                    <w:rPr>
-                      <w:rFonts w:ascii="Cambria Math" w:eastAsiaTheme="minorEastAsia" w:hAnsi="Cambria Math" w:cs="David"/>
-                      <w:sz w:val="24"/>
-                      <w:szCs w:val="24"/>
-                    </w:rPr>
-                    <m:t xml:space="preserve"> blood type group</m:t>
+                    <m:t xml:space="preserve">      x is in the other blood type group</m:t>
                   </m:r>
                 </m:e>
               </m:eqArr>
@@ -12441,33 +12762,16 @@
           <w:sz w:val="24"/>
           <w:szCs w:val="24"/>
         </w:rPr>
-        <w:t>B</w:t>
-      </w:r>
-      <w:r>
-        <w:rPr>
-          <w:rFonts w:ascii="David" w:eastAsiaTheme="minorEastAsia" w:hAnsi="David" w:cs="David"/>
-          <w:sz w:val="24"/>
-          <w:szCs w:val="24"/>
-        </w:rPr>
-        <w:t xml:space="preserve"> blood type</w:t>
-      </w:r>
-      <w:r>
-        <w:rPr>
-          <w:rFonts w:ascii="David" w:eastAsiaTheme="minorEastAsia" w:hAnsi="David" w:cs="David" w:hint="cs"/>
-          <w:sz w:val="24"/>
-          <w:szCs w:val="24"/>
-          <w:rtl/>
-        </w:rPr>
-        <w:t xml:space="preserve"> אחרת אפס</w:t>
-      </w:r>
-      <w:r>
-        <w:rPr>
-          <w:rFonts w:ascii="David" w:eastAsiaTheme="minorEastAsia" w:hAnsi="David" w:cs="David" w:hint="cs"/>
-          <w:sz w:val="24"/>
-          <w:szCs w:val="24"/>
-          <w:rtl/>
-        </w:rPr>
-        <w:t xml:space="preserve"> ו-</w:t>
+        <w:t>B blood type</w:t>
+      </w:r>
+      <w:r>
+        <w:rPr>
+          <w:rFonts w:ascii="David" w:eastAsiaTheme="minorEastAsia" w:hAnsi="David" w:cs="David" w:hint="cs"/>
+          <w:sz w:val="24"/>
+          <w:szCs w:val="24"/>
+          <w:rtl/>
+        </w:rPr>
+        <w:t xml:space="preserve"> אחרת אפס ו-</w:t>
       </w:r>
       <m:oMath>
         <m:sSub>
@@ -12535,33 +12839,16 @@
           <w:sz w:val="24"/>
           <w:szCs w:val="24"/>
         </w:rPr>
-        <w:t>other</w:t>
-      </w:r>
-      <w:r>
-        <w:rPr>
-          <w:rFonts w:ascii="David" w:eastAsiaTheme="minorEastAsia" w:hAnsi="David" w:cs="David"/>
-          <w:sz w:val="24"/>
-          <w:szCs w:val="24"/>
-        </w:rPr>
-        <w:t xml:space="preserve"> blood type</w:t>
-      </w:r>
-      <w:r>
-        <w:rPr>
-          <w:rFonts w:ascii="David" w:eastAsiaTheme="minorEastAsia" w:hAnsi="David" w:cs="David" w:hint="cs"/>
-          <w:sz w:val="24"/>
-          <w:szCs w:val="24"/>
-          <w:rtl/>
-        </w:rPr>
-        <w:t xml:space="preserve"> אחרת אפס</w:t>
-      </w:r>
-      <w:r>
-        <w:rPr>
-          <w:rFonts w:ascii="David" w:eastAsiaTheme="minorEastAsia" w:hAnsi="David" w:cs="David" w:hint="cs"/>
-          <w:sz w:val="24"/>
-          <w:szCs w:val="24"/>
-          <w:rtl/>
-        </w:rPr>
-        <w:t>. כעת מתקיים:</w:t>
+        <w:t>other blood type</w:t>
+      </w:r>
+      <w:r>
+        <w:rPr>
+          <w:rFonts w:ascii="David" w:eastAsiaTheme="minorEastAsia" w:hAnsi="David" w:cs="David" w:hint="cs"/>
+          <w:sz w:val="24"/>
+          <w:szCs w:val="24"/>
+          <w:rtl/>
+        </w:rPr>
+        <w:t xml:space="preserve"> אחרת אפס. כעת מתקיים:</w:t>
       </w:r>
     </w:p>
     <w:p>
@@ -14493,7 +14780,27 @@
           <w:szCs w:val="24"/>
           <w:rtl/>
         </w:rPr>
-        <w:t xml:space="preserve"> בוקטור </w:t>
+        <w:t xml:space="preserve"> </w:t>
+      </w:r>
+      <w:proofErr w:type="spellStart"/>
+      <w:r>
+        <w:rPr>
+          <w:rFonts w:ascii="David" w:eastAsiaTheme="minorEastAsia" w:hAnsi="David" w:cs="David" w:hint="cs"/>
+          <w:sz w:val="24"/>
+          <w:szCs w:val="24"/>
+          <w:rtl/>
+        </w:rPr>
+        <w:t>בוקטור</w:t>
+      </w:r>
+      <w:proofErr w:type="spellEnd"/>
+      <w:r>
+        <w:rPr>
+          <w:rFonts w:ascii="David" w:eastAsiaTheme="minorEastAsia" w:hAnsi="David" w:cs="David" w:hint="cs"/>
+          <w:sz w:val="24"/>
+          <w:szCs w:val="24"/>
+          <w:rtl/>
+        </w:rPr>
+        <w:t xml:space="preserve"> </w:t>
       </w:r>
       <m:oMath>
         <m:sSub>
@@ -14562,7 +14869,27 @@
           <w:rtl/>
         </w:rPr>
         <w:lastRenderedPageBreak/>
-        <w:t xml:space="preserve">נגדיר את המודול הפולינומי - </w:t>
+        <w:t xml:space="preserve">נגדיר את המודול </w:t>
+      </w:r>
+      <w:proofErr w:type="spellStart"/>
+      <w:r>
+        <w:rPr>
+          <w:rFonts w:ascii="David" w:eastAsiaTheme="minorEastAsia" w:hAnsi="David" w:cs="David" w:hint="cs"/>
+          <w:sz w:val="24"/>
+          <w:szCs w:val="24"/>
+          <w:rtl/>
+        </w:rPr>
+        <w:t>הפולינומי</w:t>
+      </w:r>
+      <w:proofErr w:type="spellEnd"/>
+      <w:r>
+        <w:rPr>
+          <w:rFonts w:ascii="David" w:eastAsiaTheme="minorEastAsia" w:hAnsi="David" w:cs="David" w:hint="cs"/>
+          <w:sz w:val="24"/>
+          <w:szCs w:val="24"/>
+          <w:rtl/>
+        </w:rPr>
+        <w:t xml:space="preserve"> - </w:t>
       </w:r>
       <m:oMath>
         <m:sSub>
@@ -14917,7 +15244,7 @@
       <w:pPr>
         <w:spacing w:line="360" w:lineRule="auto"/>
         <w:rPr>
-          <w:rFonts w:ascii="David" w:eastAsiaTheme="minorEastAsia" w:hAnsi="David" w:cs="David" w:hint="cs"/>
+          <w:rFonts w:ascii="David" w:eastAsiaTheme="minorEastAsia" w:hAnsi="David" w:cs="David"/>
           <w:i/>
           <w:sz w:val="24"/>
           <w:szCs w:val="24"/>
@@ -15232,15 +15559,7 @@
                   <w:sz w:val="24"/>
                   <w:szCs w:val="24"/>
                 </w:rPr>
-                <m:t>i=</m:t>
-              </m:r>
-              <m:r>
-                <w:rPr>
-                  <w:rFonts w:ascii="Cambria Math" w:eastAsiaTheme="minorEastAsia" w:hAnsi="Cambria Math" w:cs="David"/>
-                  <w:sz w:val="24"/>
-                  <w:szCs w:val="24"/>
-                </w:rPr>
-                <m:t>1</m:t>
+                <m:t>i=1</m:t>
               </m:r>
             </m:sub>
             <m:sup>
@@ -15282,15 +15601,7 @@
                       <w:sz w:val="24"/>
                       <w:szCs w:val="24"/>
                     </w:rPr>
-                    <m:t>2</m:t>
-                  </m:r>
-                  <m:r>
-                    <w:rPr>
-                      <w:rFonts w:ascii="Cambria Math" w:eastAsiaTheme="minorEastAsia" w:hAnsi="Cambria Math" w:cs="David"/>
-                      <w:sz w:val="24"/>
-                      <w:szCs w:val="24"/>
-                    </w:rPr>
-                    <m:t>,i</m:t>
+                    <m:t>2,i</m:t>
                   </m:r>
                 </m:sub>
               </m:sSub>
@@ -15420,15 +15731,7 @@
                       <w:sz w:val="24"/>
                       <w:szCs w:val="24"/>
                     </w:rPr>
-                    <m:t>3</m:t>
-                  </m:r>
-                  <m:r>
-                    <w:rPr>
-                      <w:rFonts w:ascii="Cambria Math" w:eastAsiaTheme="minorEastAsia" w:hAnsi="Cambria Math" w:cs="David"/>
-                      <w:sz w:val="24"/>
-                      <w:szCs w:val="24"/>
-                    </w:rPr>
-                    <m:t>,i</m:t>
+                    <m:t>3,i</m:t>
                   </m:r>
                 </m:sub>
               </m:sSub>
@@ -17259,15 +17562,7 @@
               <w:sz w:val="24"/>
               <w:szCs w:val="24"/>
             </w:rPr>
-            <m:t>*</m:t>
-          </m:r>
-          <m:r>
-            <w:rPr>
-              <w:rFonts w:ascii="Cambria Math" w:eastAsiaTheme="minorEastAsia" w:hAnsi="Cambria Math" w:cs="David"/>
-              <w:sz w:val="24"/>
-              <w:szCs w:val="24"/>
-            </w:rPr>
-            <m:t>(</m:t>
+            <m:t>*(</m:t>
           </m:r>
           <m:nary>
             <m:naryPr>
@@ -17423,15 +17718,7 @@
               <w:sz w:val="24"/>
               <w:szCs w:val="24"/>
             </w:rPr>
-            <m:t>)</m:t>
-          </m:r>
-          <m:r>
-            <w:rPr>
-              <w:rFonts w:ascii="Cambria Math" w:eastAsiaTheme="minorEastAsia" w:hAnsi="Cambria Math" w:cs="David"/>
-              <w:sz w:val="24"/>
-              <w:szCs w:val="24"/>
-            </w:rPr>
-            <m:t>+</m:t>
+            <m:t>)+</m:t>
           </m:r>
           <m:sSub>
             <m:sSubPr>
@@ -17681,15 +17968,7 @@
               <w:sz w:val="24"/>
               <w:szCs w:val="24"/>
             </w:rPr>
-            <m:t>*</m:t>
-          </m:r>
-          <m:r>
-            <w:rPr>
-              <w:rFonts w:ascii="Cambria Math" w:eastAsiaTheme="minorEastAsia" w:hAnsi="Cambria Math" w:cs="David"/>
-              <w:sz w:val="24"/>
-              <w:szCs w:val="24"/>
-            </w:rPr>
-            <m:t>(</m:t>
+            <m:t>*(</m:t>
           </m:r>
           <m:nary>
             <m:naryPr>
@@ -17845,15 +18124,7 @@
               <w:sz w:val="24"/>
               <w:szCs w:val="24"/>
             </w:rPr>
-            <m:t>)</m:t>
-          </m:r>
-          <m:r>
-            <w:rPr>
-              <w:rFonts w:ascii="Cambria Math" w:eastAsiaTheme="minorEastAsia" w:hAnsi="Cambria Math" w:cs="David"/>
-              <w:sz w:val="24"/>
-              <w:szCs w:val="24"/>
-            </w:rPr>
-            <m:t>=</m:t>
+            <m:t>)=</m:t>
           </m:r>
         </m:oMath>
       </m:oMathPara>
@@ -17862,7 +18133,7 @@
       <w:pPr>
         <w:spacing w:line="360" w:lineRule="auto"/>
         <w:rPr>
-          <w:rFonts w:ascii="David" w:eastAsiaTheme="minorEastAsia" w:hAnsi="David" w:cs="David" w:hint="cs"/>
+          <w:rFonts w:ascii="David" w:eastAsiaTheme="minorEastAsia" w:hAnsi="David" w:cs="David"/>
           <w:i/>
           <w:sz w:val="24"/>
           <w:szCs w:val="24"/>
@@ -18358,7 +18629,7 @@
       <w:pPr>
         <w:spacing w:line="360" w:lineRule="auto"/>
         <w:rPr>
-          <w:rFonts w:ascii="David" w:eastAsiaTheme="minorEastAsia" w:hAnsi="David" w:cs="David" w:hint="cs"/>
+          <w:rFonts w:ascii="David" w:eastAsiaTheme="minorEastAsia" w:hAnsi="David" w:cs="David"/>
           <w:sz w:val="24"/>
           <w:szCs w:val="24"/>
           <w:rtl/>
@@ -19351,7 +19622,27 @@
           <w:szCs w:val="24"/>
           <w:rtl/>
         </w:rPr>
-        <w:t xml:space="preserve"> היא הטובה ביותר עבור המידע הקיים. יכול הליות כי היה עדיף לעשות חלוקה אחרת, </w:t>
+        <w:t xml:space="preserve"> היא הטובה ביותר עבור המידע הקיים. יכול </w:t>
+      </w:r>
+      <w:proofErr w:type="spellStart"/>
+      <w:r>
+        <w:rPr>
+          <w:rFonts w:ascii="David" w:eastAsiaTheme="minorEastAsia" w:hAnsi="David" w:cs="David" w:hint="cs"/>
+          <w:sz w:val="24"/>
+          <w:szCs w:val="24"/>
+          <w:rtl/>
+        </w:rPr>
+        <w:t>הליות</w:t>
+      </w:r>
+      <w:proofErr w:type="spellEnd"/>
+      <w:r>
+        <w:rPr>
+          <w:rFonts w:ascii="David" w:eastAsiaTheme="minorEastAsia" w:hAnsi="David" w:cs="David" w:hint="cs"/>
+          <w:sz w:val="24"/>
+          <w:szCs w:val="24"/>
+          <w:rtl/>
+        </w:rPr>
+        <w:t xml:space="preserve"> כי היה עדיף לעשות חלוקה אחרת, </w:t>
       </w:r>
       <w:r>
         <w:rPr>
@@ -19529,6 +19820,7 @@
       <w:r>
         <w:rPr>
           <w:rFonts w:ascii="David" w:eastAsiaTheme="minorEastAsia" w:hAnsi="David" w:cs="David"/>
+          <w:noProof/>
           <w:sz w:val="24"/>
           <w:szCs w:val="24"/>
           <w:rtl/>
@@ -19699,6 +19991,7 @@
       <w:r>
         <w:rPr>
           <w:rFonts w:ascii="David" w:eastAsiaTheme="minorEastAsia" w:hAnsi="David" w:cs="David"/>
+          <w:noProof/>
           <w:sz w:val="24"/>
           <w:szCs w:val="24"/>
           <w:rtl/>
@@ -20043,7 +20336,7 @@
               <w:spacing w:line="360" w:lineRule="auto"/>
               <w:jc w:val="center"/>
               <w:rPr>
-                <w:rFonts w:ascii="David" w:hAnsi="David" w:cs="David" w:hint="cs"/>
+                <w:rFonts w:ascii="David" w:hAnsi="David" w:cs="David"/>
                 <w:sz w:val="24"/>
                 <w:szCs w:val="24"/>
                 <w:rtl/>
@@ -20145,7 +20438,7 @@
               <w:spacing w:line="360" w:lineRule="auto"/>
               <w:jc w:val="center"/>
               <w:rPr>
-                <w:rFonts w:ascii="David" w:hAnsi="David" w:cs="David" w:hint="cs"/>
+                <w:rFonts w:ascii="David" w:hAnsi="David" w:cs="David"/>
                 <w:sz w:val="24"/>
                 <w:szCs w:val="24"/>
                 <w:rtl/>
@@ -20171,7 +20464,7 @@
               <w:spacing w:line="360" w:lineRule="auto"/>
               <w:jc w:val="center"/>
               <w:rPr>
-                <w:rFonts w:ascii="David" w:hAnsi="David" w:cs="David" w:hint="cs"/>
+                <w:rFonts w:ascii="David" w:hAnsi="David" w:cs="David"/>
                 <w:sz w:val="24"/>
                 <w:szCs w:val="24"/>
                 <w:rtl/>
@@ -20198,7 +20491,7 @@
               <w:spacing w:line="360" w:lineRule="auto"/>
               <w:jc w:val="center"/>
               <w:rPr>
-                <w:rFonts w:ascii="David" w:hAnsi="David" w:cs="David" w:hint="cs"/>
+                <w:rFonts w:ascii="David" w:hAnsi="David" w:cs="David"/>
                 <w:sz w:val="24"/>
                 <w:szCs w:val="24"/>
                 <w:rtl/>
@@ -20224,7 +20517,7 @@
               <w:spacing w:line="360" w:lineRule="auto"/>
               <w:jc w:val="center"/>
               <w:rPr>
-                <w:rFonts w:ascii="David" w:hAnsi="David" w:cs="David" w:hint="cs"/>
+                <w:rFonts w:ascii="David" w:hAnsi="David" w:cs="David"/>
                 <w:sz w:val="24"/>
                 <w:szCs w:val="24"/>
                 <w:rtl/>
@@ -20250,7 +20543,7 @@
               <w:spacing w:line="360" w:lineRule="auto"/>
               <w:jc w:val="center"/>
               <w:rPr>
-                <w:rFonts w:ascii="David" w:hAnsi="David" w:cs="David" w:hint="cs"/>
+                <w:rFonts w:ascii="David" w:hAnsi="David" w:cs="David"/>
                 <w:sz w:val="24"/>
                 <w:szCs w:val="24"/>
                 <w:rtl/>
@@ -20302,7 +20595,7 @@
               <w:spacing w:line="360" w:lineRule="auto"/>
               <w:jc w:val="center"/>
               <w:rPr>
-                <w:rFonts w:ascii="David" w:hAnsi="David" w:cs="David" w:hint="cs"/>
+                <w:rFonts w:ascii="David" w:hAnsi="David" w:cs="David"/>
                 <w:sz w:val="24"/>
                 <w:szCs w:val="24"/>
                 <w:rtl/>
@@ -20328,7 +20621,7 @@
               <w:spacing w:line="360" w:lineRule="auto"/>
               <w:jc w:val="center"/>
               <w:rPr>
-                <w:rFonts w:ascii="David" w:hAnsi="David" w:cs="David" w:hint="cs"/>
+                <w:rFonts w:ascii="David" w:hAnsi="David" w:cs="David"/>
                 <w:sz w:val="24"/>
                 <w:szCs w:val="24"/>
                 <w:rtl/>
@@ -20354,7 +20647,7 @@
               <w:spacing w:line="360" w:lineRule="auto"/>
               <w:jc w:val="center"/>
               <w:rPr>
-                <w:rFonts w:ascii="David" w:hAnsi="David" w:cs="David" w:hint="cs"/>
+                <w:rFonts w:ascii="David" w:hAnsi="David" w:cs="David"/>
                 <w:sz w:val="24"/>
                 <w:szCs w:val="24"/>
                 <w:rtl/>
@@ -20742,7 +21035,7 @@
               <w:spacing w:line="360" w:lineRule="auto"/>
               <w:jc w:val="center"/>
               <w:rPr>
-                <w:rFonts w:ascii="David" w:hAnsi="David" w:cs="David" w:hint="cs"/>
+                <w:rFonts w:ascii="David" w:hAnsi="David" w:cs="David"/>
                 <w:sz w:val="24"/>
                 <w:szCs w:val="24"/>
                 <w:rtl/>
@@ -20816,7 +21109,7 @@
               <w:spacing w:line="360" w:lineRule="auto"/>
               <w:jc w:val="center"/>
               <w:rPr>
-                <w:rFonts w:ascii="David" w:hAnsi="David" w:cs="David" w:hint="cs"/>
+                <w:rFonts w:ascii="David" w:hAnsi="David" w:cs="David"/>
                 <w:sz w:val="24"/>
                 <w:szCs w:val="24"/>
                 <w:rtl/>
@@ -20868,7 +21161,7 @@
               <w:spacing w:line="360" w:lineRule="auto"/>
               <w:jc w:val="center"/>
               <w:rPr>
-                <w:rFonts w:ascii="David" w:hAnsi="David" w:cs="David" w:hint="cs"/>
+                <w:rFonts w:ascii="David" w:hAnsi="David" w:cs="David"/>
                 <w:sz w:val="24"/>
                 <w:szCs w:val="24"/>
                 <w:rtl/>
@@ -20944,7 +21237,7 @@
               <w:spacing w:line="360" w:lineRule="auto"/>
               <w:jc w:val="center"/>
               <w:rPr>
-                <w:rFonts w:ascii="David" w:hAnsi="David" w:cs="David" w:hint="cs"/>
+                <w:rFonts w:ascii="David" w:hAnsi="David" w:cs="David"/>
                 <w:sz w:val="24"/>
                 <w:szCs w:val="24"/>
                 <w:rtl/>
@@ -20970,7 +21263,7 @@
               <w:spacing w:line="360" w:lineRule="auto"/>
               <w:jc w:val="center"/>
               <w:rPr>
-                <w:rFonts w:ascii="David" w:hAnsi="David" w:cs="David" w:hint="cs"/>
+                <w:rFonts w:ascii="David" w:hAnsi="David" w:cs="David"/>
                 <w:sz w:val="24"/>
                 <w:szCs w:val="24"/>
                 <w:rtl/>
@@ -20997,7 +21290,7 @@
               <w:spacing w:line="360" w:lineRule="auto"/>
               <w:jc w:val="center"/>
               <w:rPr>
-                <w:rFonts w:ascii="David" w:hAnsi="David" w:cs="David" w:hint="cs"/>
+                <w:rFonts w:ascii="David" w:hAnsi="David" w:cs="David"/>
                 <w:sz w:val="24"/>
                 <w:szCs w:val="24"/>
                 <w:rtl/>
@@ -21023,7 +21316,7 @@
               <w:spacing w:line="360" w:lineRule="auto"/>
               <w:jc w:val="center"/>
               <w:rPr>
-                <w:rFonts w:ascii="David" w:hAnsi="David" w:cs="David" w:hint="cs"/>
+                <w:rFonts w:ascii="David" w:hAnsi="David" w:cs="David"/>
                 <w:sz w:val="24"/>
                 <w:szCs w:val="24"/>
                 <w:rtl/>
@@ -21049,7 +21342,7 @@
               <w:spacing w:line="360" w:lineRule="auto"/>
               <w:jc w:val="center"/>
               <w:rPr>
-                <w:rFonts w:ascii="David" w:hAnsi="David" w:cs="David" w:hint="cs"/>
+                <w:rFonts w:ascii="David" w:hAnsi="David" w:cs="David"/>
                 <w:sz w:val="24"/>
                 <w:szCs w:val="24"/>
                 <w:rtl/>
@@ -21075,7 +21368,7 @@
               <w:spacing w:line="360" w:lineRule="auto"/>
               <w:jc w:val="center"/>
               <w:rPr>
-                <w:rFonts w:ascii="David" w:hAnsi="David" w:cs="David" w:hint="cs"/>
+                <w:rFonts w:ascii="David" w:hAnsi="David" w:cs="David"/>
                 <w:sz w:val="24"/>
                 <w:szCs w:val="24"/>
                 <w:rtl/>
@@ -21127,7 +21420,7 @@
               <w:spacing w:line="360" w:lineRule="auto"/>
               <w:jc w:val="center"/>
               <w:rPr>
-                <w:rFonts w:ascii="David" w:hAnsi="David" w:cs="David" w:hint="cs"/>
+                <w:rFonts w:ascii="David" w:hAnsi="David" w:cs="David"/>
                 <w:sz w:val="24"/>
                 <w:szCs w:val="24"/>
                 <w:rtl/>
@@ -21153,7 +21446,7 @@
               <w:spacing w:line="360" w:lineRule="auto"/>
               <w:jc w:val="center"/>
               <w:rPr>
-                <w:rFonts w:ascii="David" w:hAnsi="David" w:cs="David" w:hint="cs"/>
+                <w:rFonts w:ascii="David" w:hAnsi="David" w:cs="David"/>
                 <w:sz w:val="24"/>
                 <w:szCs w:val="24"/>
                 <w:rtl/>
@@ -21179,7 +21472,7 @@
               <w:spacing w:line="360" w:lineRule="auto"/>
               <w:jc w:val="center"/>
               <w:rPr>
-                <w:rFonts w:ascii="David" w:hAnsi="David" w:cs="David" w:hint="cs"/>
+                <w:rFonts w:ascii="David" w:hAnsi="David" w:cs="David"/>
                 <w:sz w:val="24"/>
                 <w:szCs w:val="24"/>
                 <w:rtl/>
@@ -21205,7 +21498,7 @@
               <w:spacing w:line="360" w:lineRule="auto"/>
               <w:jc w:val="center"/>
               <w:rPr>
-                <w:rFonts w:ascii="David" w:hAnsi="David" w:cs="David" w:hint="cs"/>
+                <w:rFonts w:ascii="David" w:hAnsi="David" w:cs="David"/>
                 <w:sz w:val="24"/>
                 <w:szCs w:val="24"/>
                 <w:rtl/>
@@ -21650,16 +21943,46 @@
           <w:szCs w:val="24"/>
           <w:rtl/>
         </w:rPr>
-        <w:t>מכיוון שההבדל בין המודול הראשון לבין השני הוא השאלה האם משתמשים ברגוליזציה או שלא.</w:t>
-      </w:r>
-      <w:r>
-        <w:rPr>
-          <w:rFonts w:ascii="David" w:eastAsiaTheme="minorEastAsia" w:hAnsi="David" w:cs="David" w:hint="cs"/>
-          <w:sz w:val="24"/>
-          <w:szCs w:val="24"/>
-          <w:rtl/>
-        </w:rPr>
-        <w:t xml:space="preserve"> מסתבר כי שימוש ברגול</w:t>
+        <w:t xml:space="preserve">מכיוון שההבדל בין המודול הראשון לבין השני הוא השאלה האם משתמשים </w:t>
+      </w:r>
+      <w:proofErr w:type="spellStart"/>
+      <w:r>
+        <w:rPr>
+          <w:rFonts w:ascii="David" w:eastAsiaTheme="minorEastAsia" w:hAnsi="David" w:cs="David" w:hint="cs"/>
+          <w:sz w:val="24"/>
+          <w:szCs w:val="24"/>
+          <w:rtl/>
+        </w:rPr>
+        <w:t>ברגוליזציה</w:t>
+      </w:r>
+      <w:proofErr w:type="spellEnd"/>
+      <w:r>
+        <w:rPr>
+          <w:rFonts w:ascii="David" w:eastAsiaTheme="minorEastAsia" w:hAnsi="David" w:cs="David" w:hint="cs"/>
+          <w:sz w:val="24"/>
+          <w:szCs w:val="24"/>
+          <w:rtl/>
+        </w:rPr>
+        <w:t xml:space="preserve"> או שלא.</w:t>
+      </w:r>
+      <w:r>
+        <w:rPr>
+          <w:rFonts w:ascii="David" w:eastAsiaTheme="minorEastAsia" w:hAnsi="David" w:cs="David" w:hint="cs"/>
+          <w:sz w:val="24"/>
+          <w:szCs w:val="24"/>
+          <w:rtl/>
+        </w:rPr>
+        <w:t xml:space="preserve"> מסתבר כי שימוש </w:t>
+      </w:r>
+      <w:proofErr w:type="spellStart"/>
+      <w:r>
+        <w:rPr>
+          <w:rFonts w:ascii="David" w:eastAsiaTheme="minorEastAsia" w:hAnsi="David" w:cs="David" w:hint="cs"/>
+          <w:sz w:val="24"/>
+          <w:szCs w:val="24"/>
+          <w:rtl/>
+        </w:rPr>
+        <w:t>ברגול</w:t>
       </w:r>
       <w:r>
         <w:rPr>
@@ -21677,7 +22000,17 @@
           <w:szCs w:val="24"/>
           <w:rtl/>
         </w:rPr>
-        <w:t>זציה לא משנה הרבה.</w:t>
+        <w:t>זציה</w:t>
+      </w:r>
+      <w:proofErr w:type="spellEnd"/>
+      <w:r>
+        <w:rPr>
+          <w:rFonts w:ascii="David" w:eastAsiaTheme="minorEastAsia" w:hAnsi="David" w:cs="David" w:hint="cs"/>
+          <w:sz w:val="24"/>
+          <w:szCs w:val="24"/>
+          <w:rtl/>
+        </w:rPr>
+        <w:t xml:space="preserve"> לא משנה הרבה.</w:t>
       </w:r>
     </w:p>
     <w:p>
@@ -21732,14 +22065,34 @@
           <w:szCs w:val="24"/>
           <w:rtl/>
         </w:rPr>
-        <w:t xml:space="preserve"> עם מיפוי פולינומי, מביא את השגיאה הטובה ביותר. זה מעיד על כך שכנראה אין תלות לינארית מובהקת בין התפלגות מאפיין המטרה לשאר המאפיינים, אלא כנראה התלות יותר מורכבת מלינארית. לכן מעבר למרחב אחר אשר הסיבוכיות שלו גדולה יותר יכול להסביר טוב יותר את מבניות המידע ולכן להביא לשגיאה קטנה יותר.</w:t>
+        <w:t xml:space="preserve"> עם מיפוי </w:t>
+      </w:r>
+      <w:proofErr w:type="spellStart"/>
+      <w:r>
+        <w:rPr>
+          <w:rFonts w:ascii="David" w:eastAsiaTheme="minorEastAsia" w:hAnsi="David" w:cs="David" w:hint="cs"/>
+          <w:sz w:val="24"/>
+          <w:szCs w:val="24"/>
+          <w:rtl/>
+        </w:rPr>
+        <w:t>פולינומי</w:t>
+      </w:r>
+      <w:proofErr w:type="spellEnd"/>
+      <w:r>
+        <w:rPr>
+          <w:rFonts w:ascii="David" w:eastAsiaTheme="minorEastAsia" w:hAnsi="David" w:cs="David" w:hint="cs"/>
+          <w:sz w:val="24"/>
+          <w:szCs w:val="24"/>
+          <w:rtl/>
+        </w:rPr>
+        <w:t>, מביא את השגיאה הטובה ביותר. זה מעיד על כך שכנראה אין תלות לינארית מובהקת בין התפלגות מאפיין המטרה לשאר המאפיינים, אלא כנראה התלות יותר מורכבת מלינארית. לכן מעבר למרחב אחר אשר הסיבוכיות שלו גדולה יותר יכול להסביר טוב יותר את מבניות המידע ולכן להביא לשגיאה קטנה יותר.</w:t>
       </w:r>
     </w:p>
     <w:p>
       <w:pPr>
         <w:spacing w:line="360" w:lineRule="auto"/>
         <w:rPr>
-          <w:rFonts w:ascii="David" w:eastAsiaTheme="minorEastAsia" w:hAnsi="David" w:cs="David" w:hint="cs"/>
+          <w:rFonts w:ascii="David" w:eastAsiaTheme="minorEastAsia" w:hAnsi="David" w:cs="David"/>
           <w:sz w:val="24"/>
           <w:szCs w:val="24"/>
           <w:rtl/>
@@ -21860,6 +22213,7 @@
         <w:docPartUnique/>
       </w:docPartObj>
     </w:sdtPr>
+    <w:sdtEndPr/>
     <w:sdtContent>
       <w:p>
         <w:pPr>
@@ -21919,9 +22273,6 @@
   <w:p>
     <w:pPr>
       <w:pStyle w:val="Footer"/>
-      <w:rPr>
-        <w:rFonts w:hint="cs"/>
-      </w:rPr>
     </w:pPr>
   </w:p>
 </w:ftr>
@@ -22570,6 +22921,7 @@
   <w:style w:type="character" w:default="1" w:styleId="DefaultParagraphFont">
     <w:name w:val="Default Paragraph Font"/>
     <w:uiPriority w:val="1"/>
+    <w:semiHidden/>
     <w:unhideWhenUsed/>
   </w:style>
   <w:style w:type="table" w:default="1" w:styleId="TableNormal">
